--- a/CV_Yaroslav_Sych_en_dev.docx
+++ b/CV_Yaroslav_Sych_en_dev.docx
@@ -375,19 +375,7 @@
         <w:rPr>
           <w:rFonts w:ascii="Segoe UI" w:hAnsi="Segoe UI" w:cs="Segoe UI"/>
         </w:rPr>
-        <w:t xml:space="preserve">Founder of a SaaS platform for website creation with advanced UI customization, </w:t>
-      </w:r>
-      <w:r>
-        <w:rPr>
-          <w:rFonts w:ascii="Segoe UI" w:hAnsi="Segoe UI" w:cs="Segoe UI"/>
-        </w:rPr>
-        <w:t>real-time two-way UI ↔ Code synchronization</w:t>
-      </w:r>
-      <w:r>
-        <w:rPr>
-          <w:rFonts w:ascii="Segoe UI" w:hAnsi="Segoe UI" w:cs="Segoe UI"/>
-        </w:rPr>
-        <w:t>, and AI-assisted generation.</w:t>
+        <w:t>Developed a SaaS website builder platform featuring fine-grained UI customization, real-time bidirectional UI ↔ Code synchronization, and AI-powered generation support.</w:t>
       </w:r>
     </w:p>
     <w:p>
@@ -411,7 +399,7 @@
         <w:rPr>
           <w:rFonts w:ascii="Segoe UI" w:hAnsi="Segoe UI" w:cs="Segoe UI"/>
         </w:rPr>
-        <w:t>Proven leadership of development teams of up to 15 engineers.</w:t>
+        <w:t>Leadership experience managing teams of up to 15 direct reports.</w:t>
       </w:r>
     </w:p>
     <w:p>
@@ -753,7 +741,12 @@
           <w:rFonts w:ascii="Segoe UI" w:hAnsi="Segoe UI" w:cs="Segoe UI"/>
         </w:rPr>
         <w:br/>
-        <w:t>Leadership, product thinking, UX orientation, team collaboration</w:t>
+      </w:r>
+      <w:r>
+        <w:rPr>
+          <w:rFonts w:ascii="Segoe UI" w:hAnsi="Segoe UI" w:cs="Segoe UI"/>
+        </w:rPr>
+        <w:t>Leadership and management experience, product-driven mindset, strong UX focus, and collaborative team approach.</w:t>
       </w:r>
     </w:p>
     <w:p>
@@ -800,7 +793,7 @@
           <w:b/>
           <w:bCs/>
         </w:rPr>
-        <w:t>Founder / Full-Stack Developer</w:t>
+        <w:t>Full-Stack Developer</w:t>
       </w:r>
     </w:p>
     <w:p>
@@ -823,19 +816,7 @@
         <w:rPr>
           <w:rFonts w:ascii="Segoe UI" w:hAnsi="Segoe UI" w:cs="Segoe UI"/>
         </w:rPr>
-        <w:t xml:space="preserve"> (Alpha version, </w:t>
-      </w:r>
-      <w:r>
-        <w:rPr>
-          <w:rFonts w:ascii="Segoe UI" w:hAnsi="Segoe UI" w:cs="Segoe UI"/>
-        </w:rPr>
-        <w:t>active development</w:t>
-      </w:r>
-      <w:r>
-        <w:rPr>
-          <w:rFonts w:ascii="Segoe UI" w:hAnsi="Segoe UI" w:cs="Segoe UI"/>
-        </w:rPr>
-        <w:t xml:space="preserve">) | </w:t>
+        <w:t xml:space="preserve"> (Alpha version) | </w:t>
       </w:r>
       <w:r>
         <w:rPr>
@@ -1049,8 +1030,6 @@
           <w:rFonts w:ascii="Segoe UI" w:hAnsi="Segoe UI" w:cs="Segoe UI"/>
         </w:rPr>
       </w:pPr>
-      <w:bookmarkStart w:id="0" w:name="_GoBack"/>
-      <w:bookmarkEnd w:id="0"/>
       <w:r>
         <w:rPr>
           <w:rFonts w:ascii="Segoe UI Symbol" w:hAnsi="Segoe UI Symbol" w:cs="Segoe UI Symbol"/>
@@ -1139,20 +1118,13 @@
         <w:rPr>
           <w:rFonts w:ascii="Segoe UI" w:hAnsi="Segoe UI" w:cs="Segoe UI"/>
         </w:rPr>
-        <w:t xml:space="preserve">, </w:t>
-      </w:r>
-      <w:r>
-        <w:rPr>
-          <w:b/>
-          <w:bCs/>
-        </w:rPr>
-        <w:t>Angular</w:t>
-      </w:r>
-      <w:r>
-        <w:rPr>
-          <w:rFonts w:ascii="Segoe UI" w:hAnsi="Segoe UI" w:cs="Segoe UI"/>
-        </w:rPr>
-        <w:t xml:space="preserve">, and </w:t>
+        <w:t xml:space="preserve"> </w:t>
+      </w:r>
+      <w:r>
+        <w:rPr>
+          <w:rFonts w:ascii="Segoe UI" w:hAnsi="Segoe UI" w:cs="Segoe UI"/>
+        </w:rPr>
+        <w:t xml:space="preserve">and </w:t>
       </w:r>
       <w:r>
         <w:rPr>
@@ -1192,11 +1164,13 @@
         </w:rPr>
         <w:t>Led a team of 5–15 developers</w:t>
       </w:r>
-      <w:r>
-        <w:rPr>
-          <w:rFonts w:ascii="Segoe UI" w:hAnsi="Segoe UI" w:cs="Segoe UI"/>
-        </w:rPr>
-        <w:t>, managing project delivery and technical direction.</w:t>
+      <w:bookmarkStart w:id="0" w:name="_GoBack"/>
+      <w:bookmarkEnd w:id="0"/>
+      <w:r>
+        <w:rPr>
+          <w:rFonts w:ascii="Segoe UI" w:hAnsi="Segoe UI" w:cs="Segoe UI"/>
+        </w:rPr>
+        <w:t>.</w:t>
       </w:r>
     </w:p>
     <w:p>
@@ -1541,125 +1515,40 @@
     </w:p>
     <w:p>
       <w:pPr>
-        <w:pStyle w:val="3"/>
-        <w:spacing w:after="0" w:afterAutospacing="0"/>
-        <w:rPr>
-          <w:rFonts w:ascii="Segoe UI" w:hAnsi="Segoe UI" w:cs="Segoe UI"/>
-        </w:rPr>
-      </w:pPr>
-      <w:r>
-        <w:rPr>
-          <w:rFonts w:ascii="Segoe UI Symbol" w:hAnsi="Segoe UI Symbol" w:cs="Segoe UI Symbol"/>
-        </w:rPr>
-        <w:t>🚀</w:t>
-      </w:r>
-      <w:r>
-        <w:rPr>
-          <w:rFonts w:ascii="Segoe UI" w:hAnsi="Segoe UI" w:cs="Segoe UI"/>
-        </w:rPr>
-        <w:t xml:space="preserve"> </w:t>
-      </w:r>
-      <w:r>
-        <w:rPr>
-          <w:rStyle w:val="a3"/>
-          <w:rFonts w:ascii="Segoe UI" w:hAnsi="Segoe UI" w:cs="Segoe UI"/>
-          <w:b/>
-          <w:bCs/>
-        </w:rPr>
-        <w:t>Previous Roles (pre-2002):</w:t>
-      </w:r>
-    </w:p>
-    <w:p>
-      <w:pPr>
         <w:pStyle w:val="a5"/>
-        <w:numPr>
-          <w:ilvl w:val="0"/>
-          <w:numId w:val="14"/>
-        </w:numPr>
-        <w:tabs>
-          <w:tab w:val="clear" w:pos="720"/>
-          <w:tab w:val="num" w:pos="993"/>
-        </w:tabs>
         <w:spacing w:before="0" w:beforeAutospacing="0" w:after="0" w:afterAutospacing="0"/>
-        <w:ind w:left="993"/>
-        <w:rPr>
-          <w:rFonts w:ascii="Segoe UI" w:hAnsi="Segoe UI" w:cs="Segoe UI"/>
-        </w:rPr>
-      </w:pPr>
-      <w:r>
-        <w:rPr>
-          <w:rFonts w:ascii="Segoe UI" w:hAnsi="Segoe UI" w:cs="Segoe UI"/>
-        </w:rPr>
-        <w:t>Employment Center — Lead Specialist, Head of IT Department</w:t>
-      </w:r>
-    </w:p>
-    <w:p>
-      <w:pPr>
-        <w:pStyle w:val="a5"/>
-        <w:numPr>
-          <w:ilvl w:val="0"/>
-          <w:numId w:val="14"/>
-        </w:numPr>
-        <w:tabs>
-          <w:tab w:val="clear" w:pos="720"/>
-          <w:tab w:val="num" w:pos="993"/>
-        </w:tabs>
+        <w:rPr>
+          <w:rStyle w:val="a3"/>
+          <w:rFonts w:ascii="Segoe UI" w:hAnsi="Segoe UI" w:cs="Segoe UI"/>
+          <w:b w:val="0"/>
+          <w:bCs w:val="0"/>
+        </w:rPr>
+      </w:pPr>
+    </w:p>
+    <w:p>
+      <w:pPr>
+        <w:pStyle w:val="2"/>
         <w:spacing w:before="0" w:beforeAutospacing="0" w:after="0" w:afterAutospacing="0"/>
-        <w:ind w:left="993"/>
-        <w:rPr>
-          <w:rFonts w:ascii="Segoe UI" w:hAnsi="Segoe UI" w:cs="Segoe UI"/>
-        </w:rPr>
-      </w:pPr>
-      <w:proofErr w:type="spellStart"/>
-      <w:r>
-        <w:rPr>
-          <w:rFonts w:ascii="Segoe UI" w:hAnsi="Segoe UI" w:cs="Segoe UI"/>
-        </w:rPr>
-        <w:t>Mukachevo</w:t>
-      </w:r>
-      <w:proofErr w:type="spellEnd"/>
-      <w:r>
-        <w:rPr>
-          <w:rFonts w:ascii="Segoe UI" w:hAnsi="Segoe UI" w:cs="Segoe UI"/>
-        </w:rPr>
-        <w:t xml:space="preserve"> Canning Plant — IT Specialist</w:t>
-      </w:r>
-    </w:p>
-    <w:p>
-      <w:pPr>
-        <w:pStyle w:val="2"/>
+        <w:rPr>
+          <w:rFonts w:ascii="Segoe UI" w:hAnsi="Segoe UI" w:cs="Segoe UI"/>
+        </w:rPr>
+      </w:pPr>
+      <w:r>
         <w:rPr>
           <w:rStyle w:val="a3"/>
           <w:rFonts w:ascii="Segoe UI Symbol" w:hAnsi="Segoe UI Symbol" w:cs="Segoe UI Symbol"/>
           <w:b/>
           <w:bCs/>
         </w:rPr>
-      </w:pPr>
-    </w:p>
-    <w:p>
-      <w:pPr>
-        <w:pStyle w:val="2"/>
-        <w:spacing w:before="0" w:beforeAutospacing="0" w:after="0" w:afterAutospacing="0"/>
-        <w:rPr>
-          <w:rFonts w:ascii="Segoe UI" w:hAnsi="Segoe UI" w:cs="Segoe UI"/>
-        </w:rPr>
-      </w:pPr>
-      <w:r>
-        <w:rPr>
-          <w:rStyle w:val="a3"/>
-          <w:rFonts w:ascii="Segoe UI Symbol" w:hAnsi="Segoe UI Symbol" w:cs="Segoe UI Symbol"/>
+        <w:t>🎓</w:t>
+      </w:r>
+      <w:r>
+        <w:rPr>
+          <w:rStyle w:val="a3"/>
+          <w:rFonts w:ascii="Segoe UI" w:hAnsi="Segoe UI" w:cs="Segoe UI"/>
           <w:b/>
           <w:bCs/>
         </w:rPr>
-        <w:t>🎓</w:t>
-      </w:r>
-      <w:r>
-        <w:rPr>
-          <w:rStyle w:val="a3"/>
-          <w:rFonts w:ascii="Segoe UI" w:hAnsi="Segoe UI" w:cs="Segoe UI"/>
-          <w:b/>
-          <w:bCs/>
-        </w:rPr>
         <w:t xml:space="preserve"> EDUCATION</w:t>
       </w:r>
     </w:p>
@@ -1677,19 +1566,6 @@
           <w:rFonts w:ascii="Segoe UI" w:hAnsi="Segoe UI" w:cs="Segoe UI"/>
         </w:rPr>
         <w:t>Zhytomyr Engineering and Technology Institute</w:t>
-      </w:r>
-      <w:r>
-        <w:rPr>
-          <w:rFonts w:ascii="Segoe UI" w:hAnsi="Segoe UI" w:cs="Segoe UI"/>
-        </w:rPr>
-        <w:t xml:space="preserve"> | </w:t>
-      </w:r>
-      <w:r>
-        <w:rPr>
-          <w:rStyle w:val="a6"/>
-          <w:rFonts w:ascii="Segoe UI" w:hAnsi="Segoe UI" w:cs="Segoe UI"/>
-        </w:rPr>
-        <w:t>1994–2001</w:t>
       </w:r>
       <w:r>
         <w:rPr>
